--- a/Justin_Dyer_Resume_6_22DRAFT.docx
+++ b/Justin_Dyer_Resume_6_22DRAFT.docx
@@ -11,7 +11,6 @@
           <w:szCs w:val="40"/>
         </w:rPr>
       </w:pPr>
-      <w:commentRangeStart w:id="0"/>
       <w:r>
         <w:rPr>
           <w:b/>
@@ -109,23 +108,7 @@
           <w:sz w:val="24"/>
           <w:szCs w:val="24"/>
         </w:rPr>
-        <w:t xml:space="preserve">1105 </w:t>
-      </w:r>
-      <w:proofErr w:type="spellStart"/>
-      <w:r>
-        <w:rPr>
-          <w:sz w:val="24"/>
-          <w:szCs w:val="24"/>
-        </w:rPr>
-        <w:t>Linlen</w:t>
-      </w:r>
-      <w:proofErr w:type="spellEnd"/>
-      <w:r>
-        <w:rPr>
-          <w:sz w:val="24"/>
-          <w:szCs w:val="24"/>
-        </w:rPr>
-        <w:t xml:space="preserve"> Ave </w:t>
+        <w:t>1105 Linlen Ave </w:t>
       </w:r>
       <w:r>
         <w:rPr>
@@ -133,7 +116,23 @@
           <w:sz w:val="24"/>
           <w:szCs w:val="24"/>
         </w:rPr>
-        <w:t xml:space="preserve">· Mobile, AL 36609 · 334-558-1143 · </w:t>
+        <w:t xml:space="preserve">· Mobile, AL 36609 · </w:t>
+      </w:r>
+      <w:r>
+        <w:rPr>
+          <w:rFonts w:cstheme="minorHAnsi"/>
+          <w:sz w:val="24"/>
+          <w:szCs w:val="24"/>
+        </w:rPr>
+        <w:t>334</w:t>
+      </w:r>
+      <w:r>
+        <w:rPr>
+          <w:rFonts w:cstheme="minorHAnsi"/>
+          <w:sz w:val="24"/>
+          <w:szCs w:val="24"/>
+        </w:rPr>
+        <w:t xml:space="preserve">-558-1143 · </w:t>
       </w:r>
       <w:hyperlink r:id="rId6" w:history="1">
         <w:r>
@@ -146,6 +145,80 @@
           <w:t>dyer1300@gmail.com</w:t>
         </w:r>
       </w:hyperlink>
+      <w:r>
+        <w:rPr>
+          <w:rStyle w:val="Hyperlink"/>
+          <w:rFonts w:cstheme="minorHAnsi"/>
+          <w:sz w:val="24"/>
+          <w:szCs w:val="24"/>
+        </w:rPr>
+        <w:t xml:space="preserve"> </w:t>
+      </w:r>
+    </w:p>
+    <w:p>
+      <w:pPr>
+        <w:spacing w:after="120" w:line="240" w:lineRule="auto"/>
+        <w:jc w:val="center"/>
+        <w:rPr>
+          <w:rFonts w:cstheme="minorHAnsi"/>
+          <w:sz w:val="24"/>
+          <w:szCs w:val="24"/>
+        </w:rPr>
+      </w:pPr>
+      <w:hyperlink r:id="rId7" w:history="1">
+        <w:r>
+          <w:rPr>
+            <w:rStyle w:val="Hyperlink"/>
+            <w:rFonts w:cstheme="minorHAnsi"/>
+            <w:sz w:val="24"/>
+            <w:szCs w:val="24"/>
+          </w:rPr>
+          <w:t>https://dyer1300.wixsite.com/justindyer</w:t>
+        </w:r>
+      </w:hyperlink>
+      <w:r>
+        <w:rPr>
+          <w:rFonts w:cstheme="minorHAnsi"/>
+          <w:sz w:val="24"/>
+          <w:szCs w:val="24"/>
+        </w:rPr>
+        <w:t xml:space="preserve"> </w:t>
+      </w:r>
+      <w:r>
+        <w:rPr>
+          <w:rFonts w:cstheme="minorHAnsi"/>
+          <w:sz w:val="24"/>
+          <w:szCs w:val="24"/>
+        </w:rPr>
+        <w:t xml:space="preserve"> · </w:t>
+      </w:r>
+      <w:r>
+        <w:rPr>
+          <w:rFonts w:cstheme="minorHAnsi"/>
+          <w:sz w:val="24"/>
+          <w:szCs w:val="24"/>
+        </w:rPr>
+        <w:t xml:space="preserve"> </w:t>
+      </w:r>
+      <w:hyperlink r:id="rId8" w:history="1">
+        <w:r>
+          <w:rPr>
+            <w:rStyle w:val="Hyperlink"/>
+            <w:rFonts w:cstheme="minorHAnsi"/>
+            <w:sz w:val="24"/>
+            <w:szCs w:val="24"/>
+          </w:rPr>
+          <w:t>https://www.linkedin.com/in/justin-dyer-081a67235/</w:t>
+        </w:r>
+      </w:hyperlink>
+      <w:r>
+        <w:rPr>
+          <w:rFonts w:cstheme="minorHAnsi"/>
+          <w:sz w:val="24"/>
+          <w:szCs w:val="24"/>
+        </w:rPr>
+        <w:t xml:space="preserve"> </w:t>
+      </w:r>
     </w:p>
     <w:p>
       <w:pPr>
@@ -191,7 +264,7 @@
           <w:sz w:val="24"/>
           <w:szCs w:val="24"/>
         </w:rPr>
-        <w:t>My goal is to excel in school while gaining work experience which will impact my career. I completed my freshman year at Huntingdon College and am now attending the University of South Alabama to pursue a major in Mechanical Engineering.</w:t>
+        <w:t>My goal is to excel in school</w:t>
       </w:r>
       <w:r>
         <w:rPr>
@@ -199,6 +272,22 @@
           <w:sz w:val="24"/>
           <w:szCs w:val="24"/>
         </w:rPr>
+        <w:t>,</w:t>
+      </w:r>
+      <w:r>
+        <w:rPr>
+          <w:rFonts w:cstheme="minorHAnsi"/>
+          <w:sz w:val="24"/>
+          <w:szCs w:val="24"/>
+        </w:rPr>
+        <w:t xml:space="preserve"> while gaining work experience which will impact my career. I completed my freshman year at Huntingdon College and am now attending the University of South Alabama to pursue a major in Mechanical Engineering.</w:t>
+      </w:r>
+      <w:r>
+        <w:rPr>
+          <w:rFonts w:cstheme="minorHAnsi"/>
+          <w:sz w:val="24"/>
+          <w:szCs w:val="24"/>
+        </w:rPr>
         <w:t xml:space="preserve"> I am expecting to graduate in May of 2023.</w:t>
       </w:r>
       <w:r>
@@ -207,7 +296,23 @@
           <w:sz w:val="24"/>
           <w:szCs w:val="24"/>
         </w:rPr>
-        <w:t xml:space="preserve"> I am experienced with heavy machinery, computer skills (Word, Excel, Power Point</w:t>
+        <w:t xml:space="preserve"> I am experienced with heavy machinery, computer skills (</w:t>
+      </w:r>
+      <w:r>
+        <w:rPr>
+          <w:rFonts w:cstheme="minorHAnsi"/>
+          <w:sz w:val="24"/>
+          <w:szCs w:val="24"/>
+        </w:rPr>
+        <w:t xml:space="preserve">Microsoft 365, </w:t>
+      </w:r>
+      <w:r>
+        <w:rPr>
+          <w:rFonts w:cstheme="minorHAnsi"/>
+          <w:sz w:val="24"/>
+          <w:szCs w:val="24"/>
+        </w:rPr>
+        <w:t>Word, Excel, Power Point</w:t>
       </w:r>
       <w:r>
         <w:rPr>
@@ -393,6 +498,7 @@
         <w:rPr>
           <w:sz w:val="24"/>
           <w:szCs w:val="24"/>
+          <w:lang w:val="es-ES"/>
         </w:rPr>
       </w:pPr>
       <w:r>
@@ -408,6 +514,7 @@
         <w:rPr>
           <w:sz w:val="24"/>
           <w:szCs w:val="24"/>
+          <w:lang w:val="es-ES"/>
         </w:rPr>
         <w:t>UCCA, Tuscaloosa, Alabama</w:t>
       </w:r>
@@ -419,12 +526,14 @@
         <w:rPr>
           <w:sz w:val="24"/>
           <w:szCs w:val="24"/>
-        </w:rPr>
-      </w:pPr>
-      <w:r>
-        <w:rPr>
-          <w:sz w:val="24"/>
-          <w:szCs w:val="24"/>
+          <w:lang w:val="es-ES"/>
+        </w:rPr>
+      </w:pPr>
+      <w:r>
+        <w:rPr>
+          <w:sz w:val="24"/>
+          <w:szCs w:val="24"/>
+          <w:lang w:val="es-ES"/>
         </w:rPr>
         <w:t>GPA 3.96/4.0, ACT 30, Honors</w:t>
       </w:r>
@@ -651,7 +760,7 @@
           <w:sz w:val="24"/>
           <w:szCs w:val="24"/>
         </w:rPr>
-        <w:t>Designed replacement parts and tools for the production team</w:t>
+        <w:t>Design replacement parts and tools for the production team</w:t>
       </w:r>
       <w:r>
         <w:rPr>
@@ -679,7 +788,7 @@
           <w:sz w:val="24"/>
           <w:szCs w:val="24"/>
         </w:rPr>
-        <w:t>Conducted experiments, testing corrosion inhibitors</w:t>
+        <w:t>Conduct experiments, testing corrosion inhibitors</w:t>
       </w:r>
       <w:r>
         <w:rPr>
@@ -707,14 +816,7 @@
           <w:sz w:val="24"/>
           <w:szCs w:val="24"/>
         </w:rPr>
-        <w:t>Present to managers and executives, projects, updates, and ideas</w:t>
-      </w:r>
-      <w:r>
-        <w:rPr>
-          <w:sz w:val="24"/>
-          <w:szCs w:val="24"/>
-        </w:rPr>
-        <w:t>.</w:t>
+        <w:t>Present to managers and executives, projects, updates, and ideas.</w:t>
       </w:r>
     </w:p>
     <w:p>
@@ -1043,14 +1145,7 @@
           <w:sz w:val="24"/>
           <w:szCs w:val="24"/>
         </w:rPr>
-        <w:t xml:space="preserve">Preform as manager to employees </w:t>
-      </w:r>
-      <w:r>
-        <w:rPr>
-          <w:sz w:val="24"/>
-          <w:szCs w:val="24"/>
-        </w:rPr>
-        <w:t>and p</w:t>
+        <w:t>Preform as manager to employees and p</w:t>
       </w:r>
       <w:r>
         <w:rPr>
@@ -1183,34 +1278,6 @@
       <w:pPr>
         <w:spacing w:after="0" w:line="240" w:lineRule="auto"/>
         <w:rPr>
-          <w:sz w:val="24"/>
-          <w:szCs w:val="24"/>
-        </w:rPr>
-      </w:pPr>
-      <w:r>
-        <w:rPr>
-          <w:i/>
-          <w:iCs/>
-          <w:sz w:val="24"/>
-          <w:szCs w:val="24"/>
-          <w:u w:val="single"/>
-        </w:rPr>
-        <w:t xml:space="preserve">Plumber Assistant – </w:t>
-      </w:r>
-      <w:r>
-        <w:rPr>
-          <w:b/>
-          <w:bCs/>
-          <w:sz w:val="24"/>
-          <w:szCs w:val="24"/>
-        </w:rPr>
-        <w:t>Harvest of the Earth Plumbing, Tuscaloosa, AL, May 2017 – August 2017</w:t>
-      </w:r>
-    </w:p>
-    <w:p>
-      <w:pPr>
-        <w:spacing w:after="0" w:line="240" w:lineRule="auto"/>
-        <w:rPr>
           <w:b/>
           <w:bCs/>
           <w:sz w:val="28"/>
@@ -1377,37 +1444,25 @@
           <w:szCs w:val="24"/>
           <w:lang w:val="es-ES"/>
         </w:rPr>
-        <w:t xml:space="preserve">Tau Beta Pi, 22’ – </w:t>
-      </w:r>
-      <w:proofErr w:type="spellStart"/>
-      <w:r>
-        <w:rPr>
-          <w:b/>
-          <w:bCs/>
+        <w:t>Tau Beta Pi, 22’ – Current</w:t>
+      </w:r>
+    </w:p>
+    <w:p>
+      <w:pPr>
+        <w:spacing w:after="0" w:line="240" w:lineRule="auto"/>
+        <w:rPr>
+          <w:b/>
+          <w:bCs/>
+          <w:sz w:val="24"/>
+          <w:szCs w:val="24"/>
+        </w:rPr>
+      </w:pPr>
+      <w:r>
+        <w:rPr>
           <w:sz w:val="24"/>
           <w:szCs w:val="24"/>
           <w:lang w:val="es-ES"/>
         </w:rPr>
-        <w:t>Current</w:t>
-      </w:r>
-      <w:proofErr w:type="spellEnd"/>
-    </w:p>
-    <w:p>
-      <w:pPr>
-        <w:spacing w:after="0" w:line="240" w:lineRule="auto"/>
-        <w:rPr>
-          <w:b/>
-          <w:bCs/>
-          <w:sz w:val="24"/>
-          <w:szCs w:val="24"/>
-          <w:lang w:val="es-ES"/>
-        </w:rPr>
-      </w:pPr>
-      <w:r>
-        <w:rPr>
-          <w:sz w:val="24"/>
-          <w:szCs w:val="24"/>
-        </w:rPr>
         <w:tab/>
       </w:r>
       <w:r>
@@ -1481,41 +1536,6 @@
           <w:szCs w:val="24"/>
         </w:rPr>
         <w:t>Huntingdon College Baseball, 2019-2020</w:t>
-      </w:r>
-    </w:p>
-    <w:p>
-      <w:pPr>
-        <w:spacing w:after="0" w:line="240" w:lineRule="auto"/>
-        <w:rPr>
-          <w:rFonts w:cstheme="minorHAnsi"/>
-          <w:b/>
-          <w:bCs/>
-          <w:sz w:val="24"/>
-          <w:szCs w:val="24"/>
-        </w:rPr>
-      </w:pPr>
-      <w:r>
-        <w:rPr>
-          <w:sz w:val="24"/>
-          <w:szCs w:val="24"/>
-        </w:rPr>
-        <w:tab/>
-      </w:r>
-      <w:r>
-        <w:rPr>
-          <w:b/>
-          <w:bCs/>
-          <w:sz w:val="24"/>
-          <w:szCs w:val="24"/>
-        </w:rPr>
-        <w:t>Huntingdon College Honors, 2019-2020</w:t>
-      </w:r>
-      <w:commentRangeEnd w:id="0"/>
-      <w:r>
-        <w:rPr>
-          <w:rStyle w:val="CommentReference"/>
-        </w:rPr>
-        <w:commentReference w:id="0"/>
       </w:r>
     </w:p>
     <w:sectPr>
@@ -1526,58 +1546,6 @@
     </w:sectPr>
   </w:body>
 </w:document>
-</file>
-
-<file path=word/comments.xml><?xml version="1.0" encoding="utf-8"?>
-<w:comments xmlns:wpc="http://schemas.microsoft.com/office/word/2010/wordprocessingCanvas" xmlns:cx="http://schemas.microsoft.com/office/drawing/2014/chartex" xmlns:cx1="http://schemas.microsoft.com/office/drawing/2015/9/8/chartex" xmlns:cx2="http://schemas.microsoft.com/office/drawing/2015/10/21/chartex" xmlns:cx3="http://schemas.microsoft.com/office/drawing/2016/5/9/chartex" xmlns:cx4="http://schemas.microsoft.com/office/drawing/2016/5/10/chartex" xmlns:cx5="http://schemas.microsoft.com/office/drawing/2016/5/11/chartex" xmlns:cx6="http://schemas.microsoft.com/office/drawing/2016/5/12/chartex" xmlns:cx7="http://schemas.microsoft.com/office/drawing/2016/5/13/chartex" xmlns:cx8="http://schemas.microsoft.com/office/drawing/2016/5/14/chartex" xmlns:mc="http://schemas.openxmlformats.org/markup-compatibility/2006" xmlns:aink="http://schemas.microsoft.com/office/drawing/2016/ink" xmlns:am3d="http://schemas.microsoft.com/office/drawing/2017/model3d" xmlns:o="urn:schemas-microsoft-com:office:office" xmlns:oel="http://schemas.microsoft.com/office/2019/extlst" xmlns:r="http://schemas.openxmlformats.org/officeDocument/2006/relationships" xmlns:m="http://schemas.openxmlformats.org/officeDocument/2006/math" xmlns:v="urn:schemas-microsoft-com:vml" xmlns:wp14="http://schemas.microsoft.com/office/word/2010/wordprocessingDrawing" xmlns:wp="http://schemas.openxmlformats.org/drawingml/2006/wordprocessingDrawing" xmlns:w10="urn:schemas-microsoft-com:office:word" xmlns:w="http://schemas.openxmlformats.org/wordprocessingml/2006/main" xmlns:w14="http://schemas.microsoft.com/office/word/2010/wordml" xmlns:w15="http://schemas.microsoft.com/office/word/2012/wordml" xmlns:w16cex="http://schemas.microsoft.com/office/word/2018/wordml/cex" xmlns:w16cid="http://schemas.microsoft.com/office/word/2016/wordml/cid" xmlns:w16="http://schemas.microsoft.com/office/word/2018/wordml" xmlns:w16sdtdh="http://schemas.microsoft.com/office/word/2020/wordml/sdtdatahash" xmlns:w16se="http://schemas.microsoft.com/office/word/2015/wordml/symex" xmlns:wpg="http://schemas.microsoft.com/office/word/2010/wordprocessingGroup" xmlns:wpi="http://schemas.microsoft.com/office/word/2010/wordprocessingInk" xmlns:wne="http://schemas.microsoft.com/office/word/2006/wordml" xmlns:wps="http://schemas.microsoft.com/office/word/2010/wordprocessingShape" mc:Ignorable="w14 w15 w16se w16cid w16 w16cex w16sdtdh wp14">
-  <w:comment w:id="0" w:author="Justin" w:date="2022-07-04T16:47:00Z" w:initials="J">
-    <w:p>
-      <w:pPr>
-        <w:pStyle w:val="CommentText"/>
-      </w:pPr>
-      <w:r>
-        <w:rPr>
-          <w:rStyle w:val="CommentReference"/>
-        </w:rPr>
-        <w:annotationRef/>
-      </w:r>
-      <w:r>
-        <w:t xml:space="preserve">Add dates to high school and punctuation in </w:t>
-      </w:r>
-      <w:proofErr w:type="spellStart"/>
-      <w:r>
-        <w:t>edu</w:t>
-      </w:r>
-      <w:proofErr w:type="spellEnd"/>
-      <w:r>
-        <w:t>. Sec.</w:t>
-      </w:r>
-    </w:p>
-    <w:p>
-      <w:pPr>
-        <w:pStyle w:val="CommentText"/>
-      </w:pPr>
-    </w:p>
-  </w:comment>
-</w:comments>
-</file>
-
-<file path=word/commentsExtended.xml><?xml version="1.0" encoding="utf-8"?>
-<w15:commentsEx xmlns:wpc="http://schemas.microsoft.com/office/word/2010/wordprocessingCanvas" xmlns:cx="http://schemas.microsoft.com/office/drawing/2014/chartex" xmlns:cx1="http://schemas.microsoft.com/office/drawing/2015/9/8/chartex" xmlns:cx2="http://schemas.microsoft.com/office/drawing/2015/10/21/chartex" xmlns:cx3="http://schemas.microsoft.com/office/drawing/2016/5/9/chartex" xmlns:cx4="http://schemas.microsoft.com/office/drawing/2016/5/10/chartex" xmlns:cx5="http://schemas.microsoft.com/office/drawing/2016/5/11/chartex" xmlns:cx6="http://schemas.microsoft.com/office/drawing/2016/5/12/chartex" xmlns:cx7="http://schemas.microsoft.com/office/drawing/2016/5/13/chartex" xmlns:cx8="http://schemas.microsoft.com/office/drawing/2016/5/14/chartex" xmlns:mc="http://schemas.openxmlformats.org/markup-compatibility/2006" xmlns:aink="http://schemas.microsoft.com/office/drawing/2016/ink" xmlns:am3d="http://schemas.microsoft.com/office/drawing/2017/model3d" xmlns:o="urn:schemas-microsoft-com:office:office" xmlns:oel="http://schemas.microsoft.com/office/2019/extlst" xmlns:r="http://schemas.openxmlformats.org/officeDocument/2006/relationships" xmlns:m="http://schemas.openxmlformats.org/officeDocument/2006/math" xmlns:v="urn:schemas-microsoft-com:vml" xmlns:wp14="http://schemas.microsoft.com/office/word/2010/wordprocessingDrawing" xmlns:wp="http://schemas.openxmlformats.org/drawingml/2006/wordprocessingDrawing" xmlns:w10="urn:schemas-microsoft-com:office:word" xmlns:w="http://schemas.openxmlformats.org/wordprocessingml/2006/main" xmlns:w14="http://schemas.microsoft.com/office/word/2010/wordml" xmlns:w15="http://schemas.microsoft.com/office/word/2012/wordml" xmlns:w16cex="http://schemas.microsoft.com/office/word/2018/wordml/cex" xmlns:w16cid="http://schemas.microsoft.com/office/word/2016/wordml/cid" xmlns:w16="http://schemas.microsoft.com/office/word/2018/wordml" xmlns:w16sdtdh="http://schemas.microsoft.com/office/word/2020/wordml/sdtdatahash" xmlns:w16se="http://schemas.microsoft.com/office/word/2015/wordml/symex" xmlns:wpg="http://schemas.microsoft.com/office/word/2010/wordprocessingGroup" xmlns:wpi="http://schemas.microsoft.com/office/word/2010/wordprocessingInk" xmlns:wne="http://schemas.microsoft.com/office/word/2006/wordml" xmlns:wps="http://schemas.microsoft.com/office/word/2010/wordprocessingShape" mc:Ignorable="w14 w15 w16se w16cid w16 w16cex w16sdtdh wp14">
-  <w15:commentEx w15:paraId="519CB291" w15:done="1"/>
-</w15:commentsEx>
-</file>
-
-<file path=word/commentsExtensible.xml><?xml version="1.0" encoding="utf-8"?>
-<w16cex:commentsExtensible xmlns:wpc="http://schemas.microsoft.com/office/word/2010/wordprocessingCanvas" xmlns:cx="http://schemas.microsoft.com/office/drawing/2014/chartex" xmlns:cx1="http://schemas.microsoft.com/office/drawing/2015/9/8/chartex" xmlns:cx2="http://schemas.microsoft.com/office/drawing/2015/10/21/chartex" xmlns:cx3="http://schemas.microsoft.com/office/drawing/2016/5/9/chartex" xmlns:cx4="http://schemas.microsoft.com/office/drawing/2016/5/10/chartex" xmlns:cx5="http://schemas.microsoft.com/office/drawing/2016/5/11/chartex" xmlns:cx6="http://schemas.microsoft.com/office/drawing/2016/5/12/chartex" xmlns:cx7="http://schemas.microsoft.com/office/drawing/2016/5/13/chartex" xmlns:cx8="http://schemas.microsoft.com/office/drawing/2016/5/14/chartex" xmlns:mc="http://schemas.openxmlformats.org/markup-compatibility/2006" xmlns:aink="http://schemas.microsoft.com/office/drawing/2016/ink" xmlns:am3d="http://schemas.microsoft.com/office/drawing/2017/model3d" xmlns:o="urn:schemas-microsoft-com:office:office" xmlns:oel="http://schemas.microsoft.com/office/2019/extlst" xmlns:r="http://schemas.openxmlformats.org/officeDocument/2006/relationships" xmlns:m="http://schemas.openxmlformats.org/officeDocument/2006/math" xmlns:v="urn:schemas-microsoft-com:vml" xmlns:wp14="http://schemas.microsoft.com/office/word/2010/wordprocessingDrawing" xmlns:wp="http://schemas.openxmlformats.org/drawingml/2006/wordprocessingDrawing" xmlns:w10="urn:schemas-microsoft-com:office:word" xmlns:w="http://schemas.openxmlformats.org/wordprocessingml/2006/main" xmlns:w14="http://schemas.microsoft.com/office/word/2010/wordml" xmlns:w15="http://schemas.microsoft.com/office/word/2012/wordml" xmlns:w16cex="http://schemas.microsoft.com/office/word/2018/wordml/cex" xmlns:w16cid="http://schemas.microsoft.com/office/word/2016/wordml/cid" xmlns:w16="http://schemas.microsoft.com/office/word/2018/wordml" xmlns:w16sdtdh="http://schemas.microsoft.com/office/word/2020/wordml/sdtdatahash" xmlns:w16se="http://schemas.microsoft.com/office/word/2015/wordml/symex" xmlns:wpg="http://schemas.microsoft.com/office/word/2010/wordprocessingGroup" xmlns:wpi="http://schemas.microsoft.com/office/word/2010/wordprocessingInk" xmlns:wne="http://schemas.microsoft.com/office/word/2006/wordml" xmlns:wps="http://schemas.microsoft.com/office/word/2010/wordprocessingShape" mc:Ignorable="w14 w15 w16se w16cid w16 w16cex w16sdtdh wp14">
-  <w16cex:commentExtensible w16cex:durableId="266D981C" w16cex:dateUtc="2022-07-04T21:47:00Z"/>
-</w16cex:commentsExtensible>
-</file>
-
-<file path=word/commentsIds.xml><?xml version="1.0" encoding="utf-8"?>
-<w16cid:commentsIds xmlns:wpc="http://schemas.microsoft.com/office/word/2010/wordprocessingCanvas" xmlns:cx="http://schemas.microsoft.com/office/drawing/2014/chartex" xmlns:cx1="http://schemas.microsoft.com/office/drawing/2015/9/8/chartex" xmlns:cx2="http://schemas.microsoft.com/office/drawing/2015/10/21/chartex" xmlns:cx3="http://schemas.microsoft.com/office/drawing/2016/5/9/chartex" xmlns:cx4="http://schemas.microsoft.com/office/drawing/2016/5/10/chartex" xmlns:cx5="http://schemas.microsoft.com/office/drawing/2016/5/11/chartex" xmlns:cx6="http://schemas.microsoft.com/office/drawing/2016/5/12/chartex" xmlns:cx7="http://schemas.microsoft.com/office/drawing/2016/5/13/chartex" xmlns:cx8="http://schemas.microsoft.com/office/drawing/2016/5/14/chartex" xmlns:mc="http://schemas.openxmlformats.org/markup-compatibility/2006" xmlns:aink="http://schemas.microsoft.com/office/drawing/2016/ink" xmlns:am3d="http://schemas.microsoft.com/office/drawing/2017/model3d" xmlns:o="urn:schemas-microsoft-com:office:office" xmlns:oel="http://schemas.microsoft.com/office/2019/extlst" xmlns:r="http://schemas.openxmlformats.org/officeDocument/2006/relationships" xmlns:m="http://schemas.openxmlformats.org/officeDocument/2006/math" xmlns:v="urn:schemas-microsoft-com:vml" xmlns:wp14="http://schemas.microsoft.com/office/word/2010/wordprocessingDrawing" xmlns:wp="http://schemas.openxmlformats.org/drawingml/2006/wordprocessingDrawing" xmlns:w10="urn:schemas-microsoft-com:office:word" xmlns:w="http://schemas.openxmlformats.org/wordprocessingml/2006/main" xmlns:w14="http://schemas.microsoft.com/office/word/2010/wordml" xmlns:w15="http://schemas.microsoft.com/office/word/2012/wordml" xmlns:w16cex="http://schemas.microsoft.com/office/word/2018/wordml/cex" xmlns:w16cid="http://schemas.microsoft.com/office/word/2016/wordml/cid" xmlns:w16="http://schemas.microsoft.com/office/word/2018/wordml" xmlns:w16sdtdh="http://schemas.microsoft.com/office/word/2020/wordml/sdtdatahash" xmlns:w16se="http://schemas.microsoft.com/office/word/2015/wordml/symex" xmlns:wpg="http://schemas.microsoft.com/office/word/2010/wordprocessingGroup" xmlns:wpi="http://schemas.microsoft.com/office/word/2010/wordprocessingInk" xmlns:wne="http://schemas.microsoft.com/office/word/2006/wordml" xmlns:wps="http://schemas.microsoft.com/office/word/2010/wordprocessingShape" mc:Ignorable="w14 w15 w16se w16cid w16 w16cex w16sdtdh wp14">
-  <w16cid:commentId w16cid:paraId="519CB291" w16cid:durableId="266D981C"/>
-</w16cid:commentsIds>
 </file>
 
 <file path=word/numbering.xml><?xml version="1.0" encoding="utf-8"?>
@@ -2051,14 +2019,6 @@
     <w:abstractNumId w:val="2"/>
   </w:num>
 </w:numbering>
-</file>
-
-<file path=word/people.xml><?xml version="1.0" encoding="utf-8"?>
-<w15:people xmlns:wpc="http://schemas.microsoft.com/office/word/2010/wordprocessingCanvas" xmlns:cx="http://schemas.microsoft.com/office/drawing/2014/chartex" xmlns:cx1="http://schemas.microsoft.com/office/drawing/2015/9/8/chartex" xmlns:cx2="http://schemas.microsoft.com/office/drawing/2015/10/21/chartex" xmlns:cx3="http://schemas.microsoft.com/office/drawing/2016/5/9/chartex" xmlns:cx4="http://schemas.microsoft.com/office/drawing/2016/5/10/chartex" xmlns:cx5="http://schemas.microsoft.com/office/drawing/2016/5/11/chartex" xmlns:cx6="http://schemas.microsoft.com/office/drawing/2016/5/12/chartex" xmlns:cx7="http://schemas.microsoft.com/office/drawing/2016/5/13/chartex" xmlns:cx8="http://schemas.microsoft.com/office/drawing/2016/5/14/chartex" xmlns:mc="http://schemas.openxmlformats.org/markup-compatibility/2006" xmlns:aink="http://schemas.microsoft.com/office/drawing/2016/ink" xmlns:am3d="http://schemas.microsoft.com/office/drawing/2017/model3d" xmlns:o="urn:schemas-microsoft-com:office:office" xmlns:oel="http://schemas.microsoft.com/office/2019/extlst" xmlns:r="http://schemas.openxmlformats.org/officeDocument/2006/relationships" xmlns:m="http://schemas.openxmlformats.org/officeDocument/2006/math" xmlns:v="urn:schemas-microsoft-com:vml" xmlns:wp14="http://schemas.microsoft.com/office/word/2010/wordprocessingDrawing" xmlns:wp="http://schemas.openxmlformats.org/drawingml/2006/wordprocessingDrawing" xmlns:w10="urn:schemas-microsoft-com:office:word" xmlns:w="http://schemas.openxmlformats.org/wordprocessingml/2006/main" xmlns:w14="http://schemas.microsoft.com/office/word/2010/wordml" xmlns:w15="http://schemas.microsoft.com/office/word/2012/wordml" xmlns:w16cex="http://schemas.microsoft.com/office/word/2018/wordml/cex" xmlns:w16cid="http://schemas.microsoft.com/office/word/2016/wordml/cid" xmlns:w16="http://schemas.microsoft.com/office/word/2018/wordml" xmlns:w16sdtdh="http://schemas.microsoft.com/office/word/2020/wordml/sdtdatahash" xmlns:w16se="http://schemas.microsoft.com/office/word/2015/wordml/symex" xmlns:wpg="http://schemas.microsoft.com/office/word/2010/wordprocessingGroup" xmlns:wpi="http://schemas.microsoft.com/office/word/2010/wordprocessingInk" xmlns:wne="http://schemas.microsoft.com/office/word/2006/wordml" xmlns:wps="http://schemas.microsoft.com/office/word/2010/wordprocessingShape" mc:Ignorable="w14 w15 w16se w16cid w16 w16cex w16sdtdh wp14">
-  <w15:person w15:author="Justin">
-    <w15:presenceInfo w15:providerId="None" w15:userId="Justin"/>
-  </w15:person>
-</w15:people>
 </file>
 
 <file path=word/styles.xml><?xml version="1.0" encoding="utf-8"?>
